--- a/Lab/partition/6_文獻回顧_SHA-RNN.docx
+++ b/Lab/partition/6_文獻回顧_SHA-RNN.docx
@@ -296,7 +296,6 @@
         </w:rPr>
         <w:t xml:space="preserve">ttention </w:t>
       </w:r>
-      <w:proofErr w:type="gramStart"/>
       <w:r>
         <w:rPr>
           <w:rFonts w:eastAsiaTheme="majorEastAsia"/>
@@ -323,15 +322,7 @@
           <w:rFonts w:asciiTheme="majorEastAsia" w:eastAsiaTheme="majorEastAsia" w:hAnsiTheme="majorEastAsia" w:cs="Microsoft JhengHei" w:hint="eastAsia"/>
           <w:shd w:val="clear" w:color="auto" w:fill="FFFFFF"/>
         </w:rPr>
-        <w:t>，</w:t>
-      </w:r>
-      <w:proofErr w:type="gramEnd"/>
-      <w:r>
-        <w:rPr>
-          <w:rFonts w:asciiTheme="majorEastAsia" w:eastAsiaTheme="majorEastAsia" w:hAnsiTheme="majorEastAsia" w:cs="Microsoft JhengHei" w:hint="eastAsia"/>
-          <w:shd w:val="clear" w:color="auto" w:fill="FFFFFF"/>
-        </w:rPr>
-        <w:t>運算過程中因無法得知</w:t>
+        <w:t>，運算過程中因無法得知</w:t>
       </w:r>
       <w:r>
         <w:rPr>
@@ -527,18 +518,16 @@
           <w:sz w:val="24"/>
           <w:szCs w:val="24"/>
         </w:rPr>
-        <w:t>，</w:t>
-      </w:r>
-      <w:proofErr w:type="gramStart"/>
-      <w:r>
-        <w:rPr>
-          <w:rFonts w:asciiTheme="majorEastAsia" w:eastAsiaTheme="majorEastAsia" w:hAnsiTheme="majorEastAsia" w:cs="PingFang TC" w:hint="eastAsia"/>
-          <w:sz w:val="24"/>
-          <w:szCs w:val="24"/>
-        </w:rPr>
-        <w:t>每層先做</w:t>
-      </w:r>
-      <w:proofErr w:type="gramEnd"/>
+        <w:t>，每層先</w:t>
+      </w:r>
+      <w:r>
+        <w:rPr>
+          <w:rFonts w:asciiTheme="majorEastAsia" w:eastAsiaTheme="majorEastAsia" w:hAnsiTheme="majorEastAsia" w:cs="PingFang TC" w:hint="eastAsia"/>
+          <w:sz w:val="24"/>
+          <w:szCs w:val="24"/>
+        </w:rPr>
+        <w:t xml:space="preserve">以 </w:t>
+      </w:r>
       <w:r>
         <w:rPr>
           <w:rFonts w:ascii="Times New Roman" w:eastAsiaTheme="majorEastAsia" w:hAnsi="Times New Roman" w:cs="Times New Roman"/>
@@ -546,6 +535,14 @@
           <w:szCs w:val="24"/>
         </w:rPr>
         <w:t>LSTM</w:t>
+      </w:r>
+      <w:r>
+        <w:rPr>
+          <w:rFonts w:ascii="Times New Roman" w:eastAsiaTheme="majorEastAsia" w:hAnsi="Times New Roman" w:cs="Times New Roman" w:hint="eastAsia"/>
+          <w:sz w:val="24"/>
+          <w:szCs w:val="24"/>
+        </w:rPr>
+        <w:t>網路層生成</w:t>
       </w:r>
       <w:r>
         <w:rPr>
@@ -911,25 +908,7 @@
           <w:sz w:val="24"/>
           <w:szCs w:val="24"/>
         </w:rPr>
-        <w:t>核心部分在於作者提出改造後的前</w:t>
-      </w:r>
-      <w:proofErr w:type="gramStart"/>
-      <w:r>
-        <w:rPr>
-          <w:rFonts w:asciiTheme="majorEastAsia" w:eastAsiaTheme="majorEastAsia" w:hAnsiTheme="majorEastAsia" w:cs="PingFang TC" w:hint="eastAsia"/>
-          <w:sz w:val="24"/>
-          <w:szCs w:val="24"/>
-        </w:rPr>
-        <w:t>饋</w:t>
-      </w:r>
-      <w:proofErr w:type="gramEnd"/>
-      <w:r>
-        <w:rPr>
-          <w:rFonts w:asciiTheme="majorEastAsia" w:eastAsiaTheme="majorEastAsia" w:hAnsiTheme="majorEastAsia" w:cs="PingFang TC" w:hint="eastAsia"/>
-          <w:sz w:val="24"/>
-          <w:szCs w:val="24"/>
-        </w:rPr>
-        <w:t>層</w:t>
+        <w:t>核心部分在於作者提出改造後的前饋層</w:t>
       </w:r>
       <w:r>
         <w:rPr>
@@ -1052,7 +1031,6 @@
         </w:rPr>
         <w:t>函數</w:t>
       </w:r>
-      <w:proofErr w:type="spellStart"/>
       <w:r>
         <w:rPr>
           <w:rFonts w:eastAsiaTheme="majorEastAsia"/>
@@ -1060,7 +1038,6 @@
         </w:rPr>
         <w:t>GeLU</w:t>
       </w:r>
-      <w:proofErr w:type="spellEnd"/>
       <w:r>
         <w:rPr>
           <w:rFonts w:asciiTheme="majorEastAsia" w:eastAsiaTheme="majorEastAsia" w:hAnsiTheme="majorEastAsia" w:cs="PingFang TC" w:hint="eastAsia"/>
